--- a/EECE1010 - Digital Fundamentals/Lab 4/Lab 4.docx
+++ b/EECE1010 - Digital Fundamentals/Lab 4/Lab 4.docx
@@ -62,12 +62,15 @@
         <w:pStyle w:val="Heading1"/>
       </w:pPr>
       <w:r>
-        <w:t>Objective</w:t>
+        <w:t>Objectives</w:t>
       </w:r>
     </w:p>
     <w:p>
       <w:r>
-        <w:t>This lab provides the student with the following:</w:t>
+        <w:t>You wi</w:t>
+      </w:r>
+      <w:r>
+        <w:t>ll familiarize yourself with:</w:t>
       </w:r>
     </w:p>
     <w:p>
@@ -75,11 +78,11 @@
         <w:pStyle w:val="ListParagraph"/>
         <w:numPr>
           <w:ilvl w:val="0"/>
-          <w:numId w:val="9"/>
+          <w:numId w:val="10"/>
         </w:numPr>
       </w:pPr>
       <w:r>
-        <w:t>Exposure to a simple Generic CPU model and how to program to it (a continuation of model from Lesson 7)</w:t>
+        <w:t>The MC9S08G60 development board</w:t>
       </w:r>
     </w:p>
     <w:p>
@@ -87,29 +90,362 @@
         <w:pStyle w:val="ListParagraph"/>
         <w:numPr>
           <w:ilvl w:val="0"/>
-          <w:numId w:val="9"/>
+          <w:numId w:val="10"/>
         </w:numPr>
       </w:pPr>
       <w:r>
-        <w:t>Exposure to the Motorola 6808 Development board, programming environment and how to run 6808 assembly code in the lab</w:t>
+        <w:t>The CodeWarrior Development environment</w:t>
       </w:r>
     </w:p>
     <w:p>
       <w:pPr>
-        <w:pStyle w:val="Heading1"/>
-      </w:pPr>
-      <w:r>
-        <w:t>Pr</w:t>
+        <w:pStyle w:val="ListParagraph"/>
+        <w:numPr>
+          <w:ilvl w:val="0"/>
+          <w:numId w:val="10"/>
+        </w:numPr>
+      </w:pPr>
+      <w:r>
+        <w:t>Assembling your code and downloading it to the actual 6808 on the board</w:t>
+      </w:r>
+    </w:p>
+    <w:p>
+      <w:pPr>
+        <w:pStyle w:val="ListParagraph"/>
+        <w:numPr>
+          <w:ilvl w:val="0"/>
+          <w:numId w:val="10"/>
+        </w:numPr>
+      </w:pPr>
+      <w:r>
+        <w:t>Interactively stepping through the program and watching what happens</w:t>
       </w:r>
       <w:bookmarkStart w:id="0" w:name="_GoBack"/>
       <w:bookmarkEnd w:id="0"/>
-      <w:r>
-        <w:t>ocedure</w:t>
-      </w:r>
     </w:p>
     <w:p>
-      <w:r>
-        <w:t>Using the Generic CPU and its instruction set from Lesson 7 write the assembly program to perform the following task.  Note that the instruction set for this generic CPU can be found on slides 9, 12 and 17 of Lesson 7.</w:t>
+      <w:pPr>
+        <w:pStyle w:val="Heading1"/>
+      </w:pPr>
+      <w:r>
+        <w:t>Procedure</w:t>
+      </w:r>
+    </w:p>
+    <w:p>
+      <w:pPr>
+        <w:pStyle w:val="ListParagraph"/>
+        <w:numPr>
+          <w:ilvl w:val="0"/>
+          <w:numId w:val="11"/>
+        </w:numPr>
+      </w:pPr>
+      <w:r>
+        <w:t>Set up your development environment by turning on your lab machine and booting it into “Windows XP”.</w:t>
+      </w:r>
+    </w:p>
+    <w:p>
+      <w:pPr>
+        <w:pStyle w:val="ListParagraph"/>
+        <w:numPr>
+          <w:ilvl w:val="0"/>
+          <w:numId w:val="11"/>
+        </w:numPr>
+      </w:pPr>
+      <w:r>
+        <w:t>Open up Metrowerks CodeWarrior 3.1 from the desktop and start a new project</w:t>
+      </w:r>
+    </w:p>
+    <w:p>
+      <w:pPr>
+        <w:ind w:left="360"/>
+      </w:pPr>
+    </w:p>
+    <w:p>
+      <w:pPr>
+        <w:ind w:left="360"/>
+      </w:pPr>
+    </w:p>
+    <w:tbl>
+      <w:tblPr>
+        <w:tblStyle w:val="TableGrid"/>
+        <w:tblW w:w="0" w:type="auto"/>
+        <w:tblBorders>
+          <w:insideH w:val="none" w:sz="0" w:space="0" w:color="auto"/>
+          <w:insideV w:val="none" w:sz="0" w:space="0" w:color="auto"/>
+        </w:tblBorders>
+        <w:shd w:val="clear" w:color="auto" w:fill="B3B3B3"/>
+        <w:tblLook w:val="04A0" w:firstRow="1" w:lastRow="0" w:firstColumn="1" w:lastColumn="0" w:noHBand="0" w:noVBand="1"/>
+      </w:tblPr>
+      <w:tblGrid>
+        <w:gridCol w:w="5256"/>
+      </w:tblGrid>
+      <w:tr>
+        <w:tc>
+          <w:tcPr>
+            <w:tcW w:w="5256" w:type="dxa"/>
+            <w:shd w:val="clear" w:color="auto" w:fill="B3B3B3"/>
+          </w:tcPr>
+          <w:p>
+            <w:pPr>
+              <w:pStyle w:val="NoSpacing"/>
+            </w:pPr>
+          </w:p>
+          <w:p>
+            <w:pPr>
+              <w:pStyle w:val="NoSpacing"/>
+            </w:pPr>
+            <w:proofErr w:type="spellStart"/>
+            <w:r>
+              <w:t>IOSetup</w:t>
+            </w:r>
+            <w:proofErr w:type="spellEnd"/>
+            <w:r>
+              <w:t>:</w:t>
+            </w:r>
+          </w:p>
+          <w:p>
+            <w:pPr>
+              <w:pStyle w:val="NoSpacing"/>
+            </w:pPr>
+            <w:r>
+              <w:tab/>
+              <w:t>CLRA</w:t>
+            </w:r>
+          </w:p>
+          <w:p>
+            <w:pPr>
+              <w:pStyle w:val="NoSpacing"/>
+            </w:pPr>
+            <w:r>
+              <w:tab/>
+              <w:t>STA</w:t>
+            </w:r>
+            <w:r>
+              <w:tab/>
+              <w:t>$03</w:t>
+            </w:r>
+          </w:p>
+          <w:p>
+            <w:pPr>
+              <w:pStyle w:val="NoSpacing"/>
+            </w:pPr>
+            <w:r>
+              <w:tab/>
+              <w:t>LDA</w:t>
+            </w:r>
+            <w:r>
+              <w:tab/>
+              <w:t>#$FF</w:t>
+            </w:r>
+          </w:p>
+          <w:p>
+            <w:pPr>
+              <w:pStyle w:val="NoSpacing"/>
+            </w:pPr>
+            <w:r>
+              <w:tab/>
+              <w:t>STA</w:t>
+            </w:r>
+            <w:r>
+              <w:tab/>
+              <w:t>$01</w:t>
+            </w:r>
+          </w:p>
+          <w:p>
+            <w:pPr>
+              <w:pStyle w:val="NoSpacing"/>
+            </w:pPr>
+            <w:r>
+              <w:tab/>
+              <w:t>STA</w:t>
+            </w:r>
+            <w:r>
+              <w:tab/>
+              <w:t>$43</w:t>
+            </w:r>
+          </w:p>
+          <w:p>
+            <w:pPr>
+              <w:pStyle w:val="NoSpacing"/>
+            </w:pPr>
+          </w:p>
+          <w:p>
+            <w:pPr>
+              <w:pStyle w:val="NoSpacing"/>
+            </w:pPr>
+            <w:proofErr w:type="spellStart"/>
+            <w:r>
+              <w:t>MainLoop</w:t>
+            </w:r>
+            <w:proofErr w:type="spellEnd"/>
+            <w:r>
+              <w:t>:</w:t>
+            </w:r>
+          </w:p>
+          <w:p>
+            <w:pPr>
+              <w:pStyle w:val="NoSpacing"/>
+            </w:pPr>
+            <w:r>
+              <w:tab/>
+              <w:t>LDA</w:t>
+            </w:r>
+            <w:r>
+              <w:tab/>
+              <w:t>$00</w:t>
+            </w:r>
+          </w:p>
+          <w:p>
+            <w:pPr>
+              <w:pStyle w:val="NoSpacing"/>
+              <w:ind w:firstLine="720"/>
+            </w:pPr>
+            <w:r>
+              <w:t>NSA</w:t>
+            </w:r>
+          </w:p>
+          <w:p>
+            <w:pPr>
+              <w:pStyle w:val="NoSpacing"/>
+            </w:pPr>
+            <w:r>
+              <w:tab/>
+              <w:t>STA</w:t>
+            </w:r>
+            <w:r>
+              <w:tab/>
+              <w:t>$40</w:t>
+            </w:r>
+          </w:p>
+          <w:p>
+            <w:pPr>
+              <w:pStyle w:val="NoSpacing"/>
+            </w:pPr>
+            <w:r>
+              <w:tab/>
+              <w:t>JMP</w:t>
+            </w:r>
+            <w:r>
+              <w:tab/>
+            </w:r>
+            <w:proofErr w:type="spellStart"/>
+            <w:r>
+              <w:t>MainLoop</w:t>
+            </w:r>
+            <w:proofErr w:type="spellEnd"/>
+          </w:p>
+          <w:p>
+            <w:pPr>
+              <w:pStyle w:val="NoSpacing"/>
+            </w:pPr>
+          </w:p>
+          <w:p>
+            <w:pPr>
+              <w:pStyle w:val="NoSpacing"/>
+            </w:pPr>
+          </w:p>
+        </w:tc>
+      </w:tr>
+    </w:tbl>
+    <w:p>
+      <w:pPr>
+        <w:pStyle w:val="NoSpacing"/>
+      </w:pPr>
+    </w:p>
+    <w:p>
+      <w:pPr>
+        <w:pStyle w:val="ListParagraph"/>
+        <w:numPr>
+          <w:ilvl w:val="0"/>
+          <w:numId w:val="11"/>
+        </w:numPr>
+      </w:pPr>
+      <w:r>
+        <w:rPr>
+          <w:highlight w:val="lightGray"/>
+        </w:rPr>
+        <w:br w:type="column"/>
+      </w:r>
+      <w:r>
+        <w:lastRenderedPageBreak/>
+        <w:t>Using the “Create Project” wizard, give your project a name, set your board derivative, and, when prompted for the type of connection, select “Motorola Serial Monitor”</w:t>
+      </w:r>
+    </w:p>
+    <w:p>
+      <w:pPr>
+        <w:pStyle w:val="ListParagraph"/>
+        <w:numPr>
+          <w:ilvl w:val="0"/>
+          <w:numId w:val="11"/>
+        </w:numPr>
+      </w:pPr>
+      <w:r>
+        <w:t>Open up your “main.asm” file in your editor and copy in the code from figure.</w:t>
+      </w:r>
+    </w:p>
+    <w:p>
+      <w:pPr>
+        <w:pStyle w:val="ListParagraph"/>
+        <w:numPr>
+          <w:ilvl w:val="0"/>
+          <w:numId w:val="11"/>
+        </w:numPr>
+      </w:pPr>
+      <w:r>
+        <w:t xml:space="preserve">Plug your development board to power and connect a serial cable with DB-9 connectors to </w:t>
+      </w:r>
+      <w:r>
+        <w:t xml:space="preserve">your computer and on the board using </w:t>
+      </w:r>
+      <w:r>
+        <w:t xml:space="preserve">the </w:t>
+      </w:r>
+      <w:r>
+        <w:t>plug closest to the power jack.</w:t>
+      </w:r>
+    </w:p>
+    <w:p>
+      <w:pPr>
+        <w:pStyle w:val="ListParagraph"/>
+        <w:numPr>
+          <w:ilvl w:val="0"/>
+          <w:numId w:val="11"/>
+        </w:numPr>
+      </w:pPr>
+      <w:r>
+        <w:t xml:space="preserve">Back in the IDE with your code copied in, press the green arrow button to run your code. You should see a new progress bar dialog box appear containing the progress </w:t>
+      </w:r>
+      <w:proofErr w:type="gramStart"/>
+      <w:r>
+        <w:t>of  your</w:t>
+      </w:r>
+      <w:proofErr w:type="gramEnd"/>
+      <w:r>
+        <w:t xml:space="preserve"> current upload. It should say things like “Erasing EEPROM”.</w:t>
+      </w:r>
+    </w:p>
+    <w:p>
+      <w:pPr>
+        <w:pStyle w:val="ListParagraph"/>
+        <w:numPr>
+          <w:ilvl w:val="0"/>
+          <w:numId w:val="11"/>
+        </w:numPr>
+      </w:pPr>
+      <w:r>
+        <w:t>When the dialog disappears, a new window should pop up underneath it called the serial debugger. It allows you to see 6808 registers, the full memory map, and even step through instructions by hand.</w:t>
+      </w:r>
+    </w:p>
+    <w:p>
+      <w:pPr>
+        <w:pStyle w:val="ListParagraph"/>
+        <w:numPr>
+          <w:ilvl w:val="0"/>
+          <w:numId w:val="11"/>
+        </w:numPr>
+      </w:pPr>
+      <w:r>
+        <w:t>Become familiar with the code editor and serial debugger by repeating these steps a couple times.</w:t>
       </w:r>
     </w:p>
     <w:sectPr>
@@ -496,6 +832,119 @@
     </w:lvl>
   </w:abstractNum>
   <w:abstractNum w:abstractNumId="4">
+    <w:nsid w:val="425B6873"/>
+    <w:multiLevelType w:val="hybridMultilevel"/>
+    <w:tmpl w:val="B88441FE"/>
+    <w:lvl w:ilvl="0" w:tplc="04090001">
+      <w:start w:val="1"/>
+      <w:numFmt w:val="bullet"/>
+      <w:lvlText w:val=""/>
+      <w:lvlJc w:val="left"/>
+      <w:pPr>
+        <w:ind w:left="720" w:hanging="360"/>
+      </w:pPr>
+      <w:rPr>
+        <w:rFonts w:ascii="Symbol" w:hAnsi="Symbol" w:hint="default"/>
+      </w:rPr>
+    </w:lvl>
+    <w:lvl w:ilvl="1" w:tplc="04090003" w:tentative="1">
+      <w:start w:val="1"/>
+      <w:numFmt w:val="bullet"/>
+      <w:lvlText w:val="o"/>
+      <w:lvlJc w:val="left"/>
+      <w:pPr>
+        <w:ind w:left="1440" w:hanging="360"/>
+      </w:pPr>
+      <w:rPr>
+        <w:rFonts w:ascii="Courier New" w:hAnsi="Courier New" w:hint="default"/>
+      </w:rPr>
+    </w:lvl>
+    <w:lvl w:ilvl="2" w:tplc="04090005" w:tentative="1">
+      <w:start w:val="1"/>
+      <w:numFmt w:val="bullet"/>
+      <w:lvlText w:val=""/>
+      <w:lvlJc w:val="left"/>
+      <w:pPr>
+        <w:ind w:left="2160" w:hanging="360"/>
+      </w:pPr>
+      <w:rPr>
+        <w:rFonts w:ascii="Wingdings" w:hAnsi="Wingdings" w:hint="default"/>
+      </w:rPr>
+    </w:lvl>
+    <w:lvl w:ilvl="3" w:tplc="04090001" w:tentative="1">
+      <w:start w:val="1"/>
+      <w:numFmt w:val="bullet"/>
+      <w:lvlText w:val=""/>
+      <w:lvlJc w:val="left"/>
+      <w:pPr>
+        <w:ind w:left="2880" w:hanging="360"/>
+      </w:pPr>
+      <w:rPr>
+        <w:rFonts w:ascii="Symbol" w:hAnsi="Symbol" w:hint="default"/>
+      </w:rPr>
+    </w:lvl>
+    <w:lvl w:ilvl="4" w:tplc="04090003" w:tentative="1">
+      <w:start w:val="1"/>
+      <w:numFmt w:val="bullet"/>
+      <w:lvlText w:val="o"/>
+      <w:lvlJc w:val="left"/>
+      <w:pPr>
+        <w:ind w:left="3600" w:hanging="360"/>
+      </w:pPr>
+      <w:rPr>
+        <w:rFonts w:ascii="Courier New" w:hAnsi="Courier New" w:hint="default"/>
+      </w:rPr>
+    </w:lvl>
+    <w:lvl w:ilvl="5" w:tplc="04090005" w:tentative="1">
+      <w:start w:val="1"/>
+      <w:numFmt w:val="bullet"/>
+      <w:lvlText w:val=""/>
+      <w:lvlJc w:val="left"/>
+      <w:pPr>
+        <w:ind w:left="4320" w:hanging="360"/>
+      </w:pPr>
+      <w:rPr>
+        <w:rFonts w:ascii="Wingdings" w:hAnsi="Wingdings" w:hint="default"/>
+      </w:rPr>
+    </w:lvl>
+    <w:lvl w:ilvl="6" w:tplc="04090001" w:tentative="1">
+      <w:start w:val="1"/>
+      <w:numFmt w:val="bullet"/>
+      <w:lvlText w:val=""/>
+      <w:lvlJc w:val="left"/>
+      <w:pPr>
+        <w:ind w:left="5040" w:hanging="360"/>
+      </w:pPr>
+      <w:rPr>
+        <w:rFonts w:ascii="Symbol" w:hAnsi="Symbol" w:hint="default"/>
+      </w:rPr>
+    </w:lvl>
+    <w:lvl w:ilvl="7" w:tplc="04090003" w:tentative="1">
+      <w:start w:val="1"/>
+      <w:numFmt w:val="bullet"/>
+      <w:lvlText w:val="o"/>
+      <w:lvlJc w:val="left"/>
+      <w:pPr>
+        <w:ind w:left="5760" w:hanging="360"/>
+      </w:pPr>
+      <w:rPr>
+        <w:rFonts w:ascii="Courier New" w:hAnsi="Courier New" w:hint="default"/>
+      </w:rPr>
+    </w:lvl>
+    <w:lvl w:ilvl="8" w:tplc="04090005" w:tentative="1">
+      <w:start w:val="1"/>
+      <w:numFmt w:val="bullet"/>
+      <w:lvlText w:val=""/>
+      <w:lvlJc w:val="left"/>
+      <w:pPr>
+        <w:ind w:left="6480" w:hanging="360"/>
+      </w:pPr>
+      <w:rPr>
+        <w:rFonts w:ascii="Wingdings" w:hAnsi="Wingdings" w:hint="default"/>
+      </w:rPr>
+    </w:lvl>
+  </w:abstractNum>
+  <w:abstractNum w:abstractNumId="5">
     <w:nsid w:val="5FCF6028"/>
     <w:multiLevelType w:val="hybridMultilevel"/>
     <w:tmpl w:val="55E215AA"/>
@@ -581,7 +1030,7 @@
       </w:pPr>
     </w:lvl>
   </w:abstractNum>
-  <w:abstractNum w:abstractNumId="5">
+  <w:abstractNum w:abstractNumId="6">
     <w:nsid w:val="605E31D0"/>
     <w:multiLevelType w:val="hybridMultilevel"/>
     <w:tmpl w:val="78EC9A50"/>
@@ -667,7 +1116,7 @@
       </w:pPr>
     </w:lvl>
   </w:abstractNum>
-  <w:abstractNum w:abstractNumId="6">
+  <w:abstractNum w:abstractNumId="7">
     <w:nsid w:val="677F30B1"/>
     <w:multiLevelType w:val="hybridMultilevel"/>
     <w:tmpl w:val="73A6264E"/>
@@ -753,7 +1202,7 @@
       </w:pPr>
     </w:lvl>
   </w:abstractNum>
-  <w:abstractNum w:abstractNumId="7">
+  <w:abstractNum w:abstractNumId="8">
     <w:nsid w:val="70C9296B"/>
     <w:multiLevelType w:val="hybridMultilevel"/>
     <w:tmpl w:val="4F5CEE48"/>
@@ -839,7 +1288,93 @@
       </w:pPr>
     </w:lvl>
   </w:abstractNum>
-  <w:abstractNum w:abstractNumId="8">
+  <w:abstractNum w:abstractNumId="9">
+    <w:nsid w:val="7BB94AC5"/>
+    <w:multiLevelType w:val="hybridMultilevel"/>
+    <w:tmpl w:val="7B42FAF0"/>
+    <w:lvl w:ilvl="0" w:tplc="0409000F">
+      <w:start w:val="1"/>
+      <w:numFmt w:val="decimal"/>
+      <w:lvlText w:val="%1."/>
+      <w:lvlJc w:val="left"/>
+      <w:pPr>
+        <w:ind w:left="720" w:hanging="360"/>
+      </w:pPr>
+    </w:lvl>
+    <w:lvl w:ilvl="1" w:tplc="04090019" w:tentative="1">
+      <w:start w:val="1"/>
+      <w:numFmt w:val="lowerLetter"/>
+      <w:lvlText w:val="%2."/>
+      <w:lvlJc w:val="left"/>
+      <w:pPr>
+        <w:ind w:left="1440" w:hanging="360"/>
+      </w:pPr>
+    </w:lvl>
+    <w:lvl w:ilvl="2" w:tplc="0409001B" w:tentative="1">
+      <w:start w:val="1"/>
+      <w:numFmt w:val="lowerRoman"/>
+      <w:lvlText w:val="%3."/>
+      <w:lvlJc w:val="right"/>
+      <w:pPr>
+        <w:ind w:left="2160" w:hanging="180"/>
+      </w:pPr>
+    </w:lvl>
+    <w:lvl w:ilvl="3" w:tplc="0409000F" w:tentative="1">
+      <w:start w:val="1"/>
+      <w:numFmt w:val="decimal"/>
+      <w:lvlText w:val="%4."/>
+      <w:lvlJc w:val="left"/>
+      <w:pPr>
+        <w:ind w:left="2880" w:hanging="360"/>
+      </w:pPr>
+    </w:lvl>
+    <w:lvl w:ilvl="4" w:tplc="04090019" w:tentative="1">
+      <w:start w:val="1"/>
+      <w:numFmt w:val="lowerLetter"/>
+      <w:lvlText w:val="%5."/>
+      <w:lvlJc w:val="left"/>
+      <w:pPr>
+        <w:ind w:left="3600" w:hanging="360"/>
+      </w:pPr>
+    </w:lvl>
+    <w:lvl w:ilvl="5" w:tplc="0409001B" w:tentative="1">
+      <w:start w:val="1"/>
+      <w:numFmt w:val="lowerRoman"/>
+      <w:lvlText w:val="%6."/>
+      <w:lvlJc w:val="right"/>
+      <w:pPr>
+        <w:ind w:left="4320" w:hanging="180"/>
+      </w:pPr>
+    </w:lvl>
+    <w:lvl w:ilvl="6" w:tplc="0409000F" w:tentative="1">
+      <w:start w:val="1"/>
+      <w:numFmt w:val="decimal"/>
+      <w:lvlText w:val="%7."/>
+      <w:lvlJc w:val="left"/>
+      <w:pPr>
+        <w:ind w:left="5040" w:hanging="360"/>
+      </w:pPr>
+    </w:lvl>
+    <w:lvl w:ilvl="7" w:tplc="04090019" w:tentative="1">
+      <w:start w:val="1"/>
+      <w:numFmt w:val="lowerLetter"/>
+      <w:lvlText w:val="%8."/>
+      <w:lvlJc w:val="left"/>
+      <w:pPr>
+        <w:ind w:left="5760" w:hanging="360"/>
+      </w:pPr>
+    </w:lvl>
+    <w:lvl w:ilvl="8" w:tplc="0409001B" w:tentative="1">
+      <w:start w:val="1"/>
+      <w:numFmt w:val="lowerRoman"/>
+      <w:lvlText w:val="%9."/>
+      <w:lvlJc w:val="right"/>
+      <w:pPr>
+        <w:ind w:left="6480" w:hanging="180"/>
+      </w:pPr>
+    </w:lvl>
+  </w:abstractNum>
+  <w:abstractNum w:abstractNumId="10">
     <w:nsid w:val="7D2D7840"/>
     <w:multiLevelType w:val="hybridMultilevel"/>
     <w:tmpl w:val="E2BA8894"/>
@@ -959,25 +1494,31 @@
     <w:abstractNumId w:val="1"/>
   </w:num>
   <w:num w:numId="3">
-    <w:abstractNumId w:val="5"/>
+    <w:abstractNumId w:val="6"/>
   </w:num>
   <w:num w:numId="4">
     <w:abstractNumId w:val="0"/>
   </w:num>
   <w:num w:numId="5">
-    <w:abstractNumId w:val="7"/>
+    <w:abstractNumId w:val="8"/>
   </w:num>
   <w:num w:numId="6">
-    <w:abstractNumId w:val="4"/>
+    <w:abstractNumId w:val="5"/>
   </w:num>
   <w:num w:numId="7">
-    <w:abstractNumId w:val="6"/>
+    <w:abstractNumId w:val="7"/>
   </w:num>
   <w:num w:numId="8">
     <w:abstractNumId w:val="2"/>
   </w:num>
   <w:num w:numId="9">
-    <w:abstractNumId w:val="8"/>
+    <w:abstractNumId w:val="10"/>
+  </w:num>
+  <w:num w:numId="10">
+    <w:abstractNumId w:val="4"/>
+  </w:num>
+  <w:num w:numId="11">
+    <w:abstractNumId w:val="9"/>
   </w:num>
 </w:numbering>
 </file>
@@ -1378,6 +1919,15 @@
       <w:color w:val="000000" w:themeColor="text1"/>
     </w:rPr>
   </w:style>
+  <w:style w:type="paragraph" w:styleId="NoSpacing">
+    <w:name w:val="No Spacing"/>
+    <w:uiPriority w:val="1"/>
+    <w:qFormat/>
+    <w:rsid w:val="007B1017"/>
+    <w:pPr>
+      <w:spacing w:after="0" w:line="240" w:lineRule="auto"/>
+    </w:pPr>
+  </w:style>
 </w:styles>
 </file>
 
@@ -1776,6 +2326,15 @@
       <w:iCs/>
       <w:color w:val="000000" w:themeColor="text1"/>
     </w:rPr>
+  </w:style>
+  <w:style w:type="paragraph" w:styleId="NoSpacing">
+    <w:name w:val="No Spacing"/>
+    <w:uiPriority w:val="1"/>
+    <w:qFormat/>
+    <w:rsid w:val="007B1017"/>
+    <w:pPr>
+      <w:spacing w:after="0" w:line="240" w:lineRule="auto"/>
+    </w:pPr>
   </w:style>
 </w:styles>
 </file>
@@ -2063,4 +2622,16 @@
   <a:objectDefaults/>
   <a:extraClrSchemeLst/>
 </a:theme>
+</file>
+
+<file path=customXml/item1.xml><?xml version="1.0" encoding="utf-8"?>
+<b:Sources xmlns:b="http://schemas.openxmlformats.org/officeDocument/2006/bibliography" xmlns="http://schemas.openxmlformats.org/officeDocument/2006/bibliography" SelectedStyle="/APA.XSL" StyleName="APA"/>
+</file>
+
+<file path=customXml/itemProps1.xml><?xml version="1.0" encoding="utf-8"?>
+<ds:datastoreItem xmlns:ds="http://schemas.openxmlformats.org/officeDocument/2006/customXml" ds:itemID="{2FEDDD75-5053-E443-8E33-2FCB8F1F06CB}">
+  <ds:schemaRefs>
+    <ds:schemaRef ds:uri="http://schemas.openxmlformats.org/officeDocument/2006/bibliography"/>
+  </ds:schemaRefs>
+</ds:datastoreItem>
 </file>